--- a/Documenti/4 Vincoli.docx
+++ b/Documenti/4 Vincoli.docx
@@ -24,7 +24,7 @@
         </w:numPr>
       </w:pPr>
       <w:r>
-        <w:t>Per un risultato, se il punteggio è diverso da 0, allora l’attributo ritirato deve essere necessariamente falso;</w:t>
+        <w:t>L’inserimento dei risultati deve essere organizzato in blocchi di 20 (20 risultati per ogni giornata di campionato);</w:t>
       </w:r>
     </w:p>
     <w:p>
@@ -36,7 +36,7 @@
         </w:numPr>
       </w:pPr>
       <w:r>
-        <w:t>Per un risultato, se l’attributo ritirato è vero, allora il punteggio deve essere necessariamente 0;</w:t>
+        <w:t>Deve essere negata la possibilità di alterare vecchi risultati, per non avere dati disallineati con la realtà;</w:t>
       </w:r>
     </w:p>
     <w:p>
@@ -48,7 +48,7 @@
         </w:numPr>
       </w:pPr>
       <w:r>
-        <w:t>Per un dato campionato, l’amministratore delegato di una scuderia deve afferire, come parte del personale, alla scuderia stessa;</w:t>
+        <w:t>Per un risultato, se il punteggio è diverso da 0, allora l’attributo ritirato deve essere necessariamente falso;</w:t>
       </w:r>
     </w:p>
     <w:p>
@@ -60,7 +60,7 @@
         </w:numPr>
       </w:pPr>
       <w:r>
-        <w:t>Il punteggio deve essere compreso tra 0 e 25;</w:t>
+        <w:t>Per un risultato, se l’attributo ritirato è vero, allora il punteggio deve essere necessariamente 0;</w:t>
       </w:r>
     </w:p>
     <w:p>
@@ -72,13 +72,7 @@
         </w:numPr>
       </w:pPr>
       <w:r>
-        <w:t xml:space="preserve">Per i risultati sulla stessa </w:t>
-      </w:r>
-      <w:r>
-        <w:t>pista</w:t>
-      </w:r>
-      <w:r>
-        <w:t>, non si possono avere punteggi uguali (se diversi da 0);</w:t>
+        <w:t>Per un dato campionato, l’amministratore delegato di una scuderia deve afferire, come parte del personale, alla scuderia stessa;</w:t>
       </w:r>
     </w:p>
     <w:p>
@@ -89,14 +83,50 @@
           <w:numId w:val="1"/>
         </w:numPr>
       </w:pPr>
+      <w:r>
+        <w:t>Il punteggio deve essere compreso tra 0 e 2</w:t>
+      </w:r>
+      <w:r>
+        <w:t>6</w:t>
+      </w:r>
+      <w:r>
+        <w:t>;</w:t>
+      </w:r>
+    </w:p>
+    <w:p>
+      <w:pPr>
+        <w:pStyle w:val="Paragrafoelenco"/>
+        <w:numPr>
+          <w:ilvl w:val="0"/>
+          <w:numId w:val="1"/>
+        </w:numPr>
+      </w:pPr>
+      <w:r>
+        <w:t xml:space="preserve">Per i risultati sulla stessa </w:t>
+      </w:r>
+      <w:r>
+        <w:t>pista</w:t>
+      </w:r>
+      <w:r>
+        <w:t>, non si possono avere punteggi uguali (se diversi da 0);</w:t>
+      </w:r>
+    </w:p>
+    <w:p>
+      <w:pPr>
+        <w:pStyle w:val="Paragrafoelenco"/>
+        <w:numPr>
+          <w:ilvl w:val="0"/>
+          <w:numId w:val="1"/>
+        </w:numPr>
+      </w:pPr>
+      <w:r>
+        <w:t>I valori degli attributi devono essere consistenti nel loro dominio (es, non sono ammesse date non valide)</w:t>
+      </w:r>
+      <w:r>
+        <w:t>.</w:t>
+      </w:r>
       <w:bookmarkStart w:id="0" w:name="_GoBack"/>
       <w:bookmarkEnd w:id="0"/>
-      <w:r>
-        <w:t>I valori degli attributi devono essere consistenti nel loro dominio (es, non sono ammesse date non valide)</w:t>
-      </w:r>
-      <w:r>
-        <w:t>.</w:t>
-      </w:r>
     </w:p>
     <w:sectPr>
       <w:pgSz w:w="11906" w:h="16838"/>
@@ -352,6 +382,7 @@
     <w:lsdException w:name="HTML Sample" w:semiHidden="1" w:unhideWhenUsed="1"/>
     <w:lsdException w:name="HTML Typewriter" w:semiHidden="1" w:unhideWhenUsed="1"/>
     <w:lsdException w:name="HTML Variable" w:semiHidden="1" w:unhideWhenUsed="1"/>
+    <w:lsdException w:name="Normal Table" w:semiHidden="1" w:unhideWhenUsed="1"/>
     <w:lsdException w:name="annotation subject" w:semiHidden="1" w:unhideWhenUsed="1"/>
     <w:lsdException w:name="No List" w:semiHidden="1" w:unhideWhenUsed="1"/>
     <w:lsdException w:name="Outline List 1" w:semiHidden="1" w:unhideWhenUsed="1"/>
@@ -398,8 +429,10 @@
     <w:lsdException w:name="Table Subtle 2" w:semiHidden="1" w:unhideWhenUsed="1"/>
     <w:lsdException w:name="Table Web 1" w:semiHidden="1" w:unhideWhenUsed="1"/>
     <w:lsdException w:name="Table Web 2" w:semiHidden="1" w:unhideWhenUsed="1"/>
+    <w:lsdException w:name="Table Web 3" w:semiHidden="1" w:unhideWhenUsed="1"/>
     <w:lsdException w:name="Balloon Text" w:semiHidden="1" w:unhideWhenUsed="1"/>
     <w:lsdException w:name="Table Grid" w:uiPriority="39"/>
+    <w:lsdException w:name="Table Theme" w:semiHidden="1" w:unhideWhenUsed="1"/>
     <w:lsdException w:name="Placeholder Text" w:semiHidden="1"/>
     <w:lsdException w:name="No Spacing" w:uiPriority="1" w:qFormat="1"/>
     <w:lsdException w:name="Light Shading" w:uiPriority="60"/>
